--- a/lab1/lab1.docx
+++ b/lab1/lab1.docx
@@ -1654,6 +1654,7 @@
       </w:pPr>
       <w:r>
         <w:rPr>
+          <w:noProof/>
           <w:lang w:eastAsia="ru-RU"/>
         </w:rPr>
         <w:drawing>
@@ -1705,6 +1706,104 @@
           <w:lang w:eastAsia="ru-RU"/>
         </w:rPr>
         <w:t xml:space="preserve">Рисунок 3 — Инициализация имя и почты пользователя, который вносит изменения </w:t>
+      </w:r>
+    </w:p>
+    <w:p>
+      <w:pPr>
+        <w:pStyle w:val="a3"/>
+        <w:rPr>
+          <w:lang w:eastAsia="ru-RU"/>
+        </w:rPr>
+      </w:pPr>
+    </w:p>
+    <w:p>
+      <w:pPr>
+        <w:pStyle w:val="a3"/>
+        <w:rPr>
+          <w:lang w:eastAsia="ru-RU"/>
+        </w:rPr>
+      </w:pPr>
+      <w:r>
+        <w:rPr>
+          <w:lang w:eastAsia="ru-RU"/>
+        </w:rPr>
+        <w:t>Затем, были добавлены еще 4 файла в локальный репозиторий, также добавлены в коммит и «</w:t>
+      </w:r>
+      <w:proofErr w:type="spellStart"/>
+      <w:r>
+        <w:rPr>
+          <w:lang w:eastAsia="ru-RU"/>
+        </w:rPr>
+        <w:t>закомичены</w:t>
+      </w:r>
+      <w:proofErr w:type="spellEnd"/>
+      <w:r>
+        <w:rPr>
+          <w:lang w:eastAsia="ru-RU"/>
+        </w:rPr>
+        <w:t>», как показано на рисунке 4.</w:t>
+      </w:r>
+    </w:p>
+    <w:p>
+      <w:pPr>
+        <w:pStyle w:val="a4"/>
+        <w:rPr>
+          <w:lang w:eastAsia="ru-RU"/>
+        </w:rPr>
+      </w:pPr>
+      <w:r>
+        <w:rPr>
+          <w:lang w:eastAsia="ru-RU"/>
+        </w:rPr>
+        <w:drawing>
+          <wp:inline distT="0" distB="0" distL="0" distR="0" wp14:anchorId="2BDD8688" wp14:editId="0638A67B">
+            <wp:extent cx="5940425" cy="2495550"/>
+            <wp:effectExtent l="0" t="0" r="3175" b="0"/>
+            <wp:docPr id="4" name="Рисунок 4"/>
+            <wp:cNvGraphicFramePr>
+              <a:graphicFrameLocks xmlns:a="http://schemas.openxmlformats.org/drawingml/2006/main" noChangeAspect="1"/>
+            </wp:cNvGraphicFramePr>
+            <a:graphic xmlns:a="http://schemas.openxmlformats.org/drawingml/2006/main">
+              <a:graphicData uri="http://schemas.openxmlformats.org/drawingml/2006/picture">
+                <pic:pic xmlns:pic="http://schemas.openxmlformats.org/drawingml/2006/picture">
+                  <pic:nvPicPr>
+                    <pic:cNvPr id="1" name=""/>
+                    <pic:cNvPicPr/>
+                  </pic:nvPicPr>
+                  <pic:blipFill>
+                    <a:blip r:embed="rId10"/>
+                    <a:stretch>
+                      <a:fillRect/>
+                    </a:stretch>
+                  </pic:blipFill>
+                  <pic:spPr>
+                    <a:xfrm>
+                      <a:off x="0" y="0"/>
+                      <a:ext cx="5940425" cy="2495550"/>
+                    </a:xfrm>
+                    <a:prstGeom prst="rect">
+                      <a:avLst/>
+                    </a:prstGeom>
+                  </pic:spPr>
+                </pic:pic>
+              </a:graphicData>
+            </a:graphic>
+          </wp:inline>
+        </w:drawing>
+      </w:r>
+    </w:p>
+    <w:p>
+      <w:pPr>
+        <w:pStyle w:val="a4"/>
+        <w:rPr>
+          <w:lang w:eastAsia="ru-RU"/>
+        </w:rPr>
+      </w:pPr>
+      <w:r>
+        <w:rPr>
+          <w:lang w:eastAsia="ru-RU"/>
+        </w:rPr>
+        <w:t>Рисунок 4 — Добавление файлов в коммит</w:t>
       </w:r>
     </w:p>
     <w:p>
